--- a/docs/comercial/clientes/vidacamara/propuesta-comercial-exfida-V1.docx
+++ b/docs/comercial/clientes/vidacamara/propuesta-comercial-exfida-V1.docx
@@ -395,8 +395,6 @@
         </w:rPr>
         <w:t>1</w:t>
       </w:r>
-      <w:bookmarkStart w:id="0" w:name="_GoBack"/>
-      <w:bookmarkEnd w:id="0"/>
       <w:r>
         <w:rPr>
           <w:rFonts w:asciiTheme="minorHAnsi" w:hAnsiTheme="minorHAnsi" w:cstheme="minorHAnsi"/>
@@ -3009,7 +3007,7 @@
           <w:rFonts w:asciiTheme="minorHAnsi" w:hAnsiTheme="minorHAnsi" w:cstheme="minorHAnsi"/>
         </w:rPr>
       </w:pPr>
-      <w:bookmarkStart w:id="1" w:name="_Toc336851738"/>
+      <w:bookmarkStart w:id="0" w:name="_Toc336851738"/>
       <w:r>
         <w:rPr>
           <w:rFonts w:asciiTheme="minorHAnsi" w:hAnsiTheme="minorHAnsi" w:cstheme="minorHAnsi"/>
@@ -3017,7 +3015,7 @@
         <w:lastRenderedPageBreak/>
         <w:t>Exfida.</w:t>
       </w:r>
-      <w:bookmarkEnd w:id="1"/>
+      <w:bookmarkEnd w:id="0"/>
     </w:p>
     <w:p>
       <w:pPr>
@@ -3027,14 +3025,14 @@
           <w:rFonts w:asciiTheme="minorHAnsi" w:hAnsiTheme="minorHAnsi" w:cstheme="minorHAnsi"/>
         </w:rPr>
       </w:pPr>
-      <w:bookmarkStart w:id="2" w:name="_Toc336851739"/>
+      <w:bookmarkStart w:id="1" w:name="_Toc336851739"/>
       <w:r>
         <w:rPr>
           <w:rFonts w:asciiTheme="minorHAnsi" w:hAnsiTheme="minorHAnsi" w:cstheme="minorHAnsi"/>
         </w:rPr>
         <w:t>Características generales del producto.</w:t>
       </w:r>
-      <w:bookmarkEnd w:id="2"/>
+      <w:bookmarkEnd w:id="1"/>
     </w:p>
     <w:p>
       <w:pPr>
@@ -3208,7 +3206,7 @@
           <w:rFonts w:asciiTheme="minorHAnsi" w:hAnsiTheme="minorHAnsi" w:cstheme="minorHAnsi"/>
         </w:rPr>
       </w:pPr>
-      <w:bookmarkStart w:id="3" w:name="_Toc336851740"/>
+      <w:bookmarkStart w:id="2" w:name="_Toc336851740"/>
       <w:r>
         <w:rPr>
           <w:rFonts w:asciiTheme="minorHAnsi" w:hAnsiTheme="minorHAnsi" w:cstheme="minorHAnsi"/>
@@ -3216,7 +3214,7 @@
         <w:lastRenderedPageBreak/>
         <w:t>Características Técnicas del producto</w:t>
       </w:r>
-      <w:bookmarkEnd w:id="3"/>
+      <w:bookmarkEnd w:id="2"/>
     </w:p>
     <w:p>
       <w:pPr>
@@ -3234,14 +3232,14 @@
           <w:rFonts w:asciiTheme="minorHAnsi" w:hAnsiTheme="minorHAnsi" w:cstheme="minorHAnsi"/>
         </w:rPr>
       </w:pPr>
-      <w:bookmarkStart w:id="4" w:name="_Toc336851741"/>
+      <w:bookmarkStart w:id="3" w:name="_Toc336851741"/>
       <w:r>
         <w:rPr>
           <w:rFonts w:asciiTheme="minorHAnsi" w:hAnsiTheme="minorHAnsi" w:cstheme="minorHAnsi"/>
         </w:rPr>
         <w:t>Especificaciones técnicas.</w:t>
       </w:r>
-      <w:bookmarkEnd w:id="4"/>
+      <w:bookmarkEnd w:id="3"/>
     </w:p>
     <w:p>
       <w:pPr>
@@ -3543,7 +3541,7 @@
           <w:rFonts w:asciiTheme="minorHAnsi" w:hAnsiTheme="minorHAnsi" w:cstheme="minorHAnsi"/>
         </w:rPr>
       </w:pPr>
-      <w:bookmarkStart w:id="5" w:name="_Toc336851742"/>
+      <w:bookmarkStart w:id="4" w:name="_Toc336851742"/>
       <w:r>
         <w:rPr>
           <w:rFonts w:asciiTheme="minorHAnsi" w:hAnsiTheme="minorHAnsi" w:cstheme="minorHAnsi"/>
@@ -3551,7 +3549,7 @@
         <w:lastRenderedPageBreak/>
         <w:t>Requerimientos de Hardware y de Software.</w:t>
       </w:r>
-      <w:bookmarkEnd w:id="5"/>
+      <w:bookmarkEnd w:id="4"/>
     </w:p>
     <w:p>
       <w:pPr>
@@ -6907,14 +6905,14 @@
           <w:rFonts w:asciiTheme="minorHAnsi" w:hAnsiTheme="minorHAnsi" w:cstheme="minorHAnsi"/>
         </w:rPr>
       </w:pPr>
-      <w:bookmarkStart w:id="6" w:name="_Toc336851743"/>
+      <w:bookmarkStart w:id="5" w:name="_Toc336851743"/>
       <w:r>
         <w:rPr>
           <w:rFonts w:asciiTheme="minorHAnsi" w:hAnsiTheme="minorHAnsi" w:cstheme="minorHAnsi"/>
         </w:rPr>
         <w:t>Licenciamiento y Soporte.</w:t>
       </w:r>
-      <w:bookmarkEnd w:id="6"/>
+      <w:bookmarkEnd w:id="5"/>
     </w:p>
     <w:p>
       <w:pPr>
@@ -6963,7 +6961,7 @@
           <w:rFonts w:asciiTheme="minorHAnsi" w:hAnsiTheme="minorHAnsi" w:cstheme="minorHAnsi"/>
         </w:rPr>
       </w:pPr>
-      <w:bookmarkStart w:id="7" w:name="_Toc336851744"/>
+      <w:bookmarkStart w:id="6" w:name="_Toc336851744"/>
       <w:r>
         <w:rPr>
           <w:rFonts w:asciiTheme="minorHAnsi" w:hAnsiTheme="minorHAnsi" w:cstheme="minorHAnsi"/>
@@ -6982,7 +6980,7 @@
         </w:rPr>
         <w:t>:</w:t>
       </w:r>
-      <w:bookmarkEnd w:id="7"/>
+      <w:bookmarkEnd w:id="6"/>
     </w:p>
     <w:p>
       <w:pPr>
@@ -7632,14 +7630,14 @@
           <w:rFonts w:asciiTheme="minorHAnsi" w:hAnsiTheme="minorHAnsi" w:cstheme="minorHAnsi"/>
         </w:rPr>
       </w:pPr>
-      <w:bookmarkStart w:id="8" w:name="_Toc336851745"/>
+      <w:bookmarkStart w:id="7" w:name="_Toc336851745"/>
       <w:r>
         <w:rPr>
           <w:rFonts w:asciiTheme="minorHAnsi" w:hAnsiTheme="minorHAnsi" w:cstheme="minorHAnsi"/>
         </w:rPr>
         <w:t>Mantenciones.</w:t>
       </w:r>
-      <w:bookmarkEnd w:id="8"/>
+      <w:bookmarkEnd w:id="7"/>
     </w:p>
     <w:p>
       <w:pPr>
@@ -7654,14 +7652,14 @@
           <w:rFonts w:asciiTheme="minorHAnsi" w:hAnsiTheme="minorHAnsi" w:cstheme="minorHAnsi"/>
         </w:rPr>
       </w:pPr>
-      <w:bookmarkStart w:id="9" w:name="_Toc336851746"/>
+      <w:bookmarkStart w:id="8" w:name="_Toc336851746"/>
       <w:r>
         <w:rPr>
           <w:rFonts w:asciiTheme="minorHAnsi" w:hAnsiTheme="minorHAnsi" w:cstheme="minorHAnsi"/>
         </w:rPr>
         <w:t>Mantenciones por parte de MDR Technology</w:t>
       </w:r>
-      <w:bookmarkEnd w:id="9"/>
+      <w:bookmarkEnd w:id="8"/>
     </w:p>
     <w:p>
       <w:pPr>
@@ -7703,14 +7701,14 @@
           <w:rFonts w:asciiTheme="minorHAnsi" w:hAnsiTheme="minorHAnsi" w:cstheme="minorHAnsi"/>
         </w:rPr>
       </w:pPr>
-      <w:bookmarkStart w:id="10" w:name="_Toc336851747"/>
+      <w:bookmarkStart w:id="9" w:name="_Toc336851747"/>
       <w:r>
         <w:rPr>
           <w:rFonts w:asciiTheme="minorHAnsi" w:hAnsiTheme="minorHAnsi" w:cstheme="minorHAnsi"/>
         </w:rPr>
         <w:t>Mantenciones evolutivas solicitadas por el Cliente.</w:t>
       </w:r>
-      <w:bookmarkEnd w:id="10"/>
+      <w:bookmarkEnd w:id="9"/>
     </w:p>
     <w:p>
       <w:pPr>
@@ -7760,7 +7758,7 @@
           <w:rFonts w:asciiTheme="minorHAnsi" w:hAnsiTheme="minorHAnsi" w:cstheme="minorHAnsi"/>
         </w:rPr>
       </w:pPr>
-      <w:bookmarkStart w:id="11" w:name="_Toc336851748"/>
+      <w:bookmarkStart w:id="10" w:name="_Toc336851748"/>
       <w:r>
         <w:rPr>
           <w:rFonts w:asciiTheme="minorHAnsi" w:hAnsiTheme="minorHAnsi" w:cstheme="minorHAnsi"/>
@@ -7774,7 +7772,7 @@
         </w:rPr>
         <w:t>.</w:t>
       </w:r>
-      <w:bookmarkEnd w:id="11"/>
+      <w:bookmarkEnd w:id="10"/>
     </w:p>
     <w:p>
       <w:pPr>
@@ -7863,14 +7861,14 @@
           <w:rFonts w:asciiTheme="minorHAnsi" w:hAnsiTheme="minorHAnsi" w:cstheme="minorHAnsi"/>
         </w:rPr>
       </w:pPr>
-      <w:bookmarkStart w:id="12" w:name="_Toc336851749"/>
+      <w:bookmarkStart w:id="11" w:name="_Toc336851749"/>
       <w:r>
         <w:rPr>
           <w:rFonts w:asciiTheme="minorHAnsi" w:hAnsiTheme="minorHAnsi" w:cstheme="minorHAnsi"/>
         </w:rPr>
         <w:t>Servicios incluidos en la implementación.</w:t>
       </w:r>
-      <w:bookmarkEnd w:id="12"/>
+      <w:bookmarkEnd w:id="11"/>
     </w:p>
     <w:p>
       <w:pPr>
@@ -8072,14 +8070,14 @@
           <w:rFonts w:asciiTheme="minorHAnsi" w:hAnsiTheme="minorHAnsi" w:cstheme="minorHAnsi"/>
         </w:rPr>
       </w:pPr>
-      <w:bookmarkStart w:id="13" w:name="_Toc336851750"/>
+      <w:bookmarkStart w:id="12" w:name="_Toc336851750"/>
       <w:r>
         <w:rPr>
           <w:rFonts w:asciiTheme="minorHAnsi" w:hAnsiTheme="minorHAnsi" w:cstheme="minorHAnsi"/>
         </w:rPr>
         <w:t>Entregables.</w:t>
       </w:r>
-      <w:bookmarkEnd w:id="13"/>
+      <w:bookmarkEnd w:id="12"/>
       <w:r>
         <w:rPr>
           <w:rFonts w:asciiTheme="minorHAnsi" w:hAnsiTheme="minorHAnsi" w:cstheme="minorHAnsi"/>
@@ -8191,7 +8189,7 @@
           <w:rFonts w:asciiTheme="minorHAnsi" w:hAnsiTheme="minorHAnsi" w:cstheme="minorHAnsi"/>
         </w:rPr>
       </w:pPr>
-      <w:bookmarkStart w:id="14" w:name="_Toc336851751"/>
+      <w:bookmarkStart w:id="13" w:name="_Toc336851751"/>
       <w:r>
         <w:rPr>
           <w:rFonts w:asciiTheme="minorHAnsi" w:hAnsiTheme="minorHAnsi" w:cstheme="minorHAnsi"/>
@@ -8199,7 +8197,7 @@
         <w:lastRenderedPageBreak/>
         <w:t>Planificación de Actividades.</w:t>
       </w:r>
-      <w:bookmarkEnd w:id="14"/>
+      <w:bookmarkEnd w:id="13"/>
     </w:p>
     <w:p>
       <w:pPr>
@@ -9151,7 +9149,7 @@
           <w:rFonts w:asciiTheme="minorHAnsi" w:hAnsiTheme="minorHAnsi" w:cstheme="minorHAnsi"/>
         </w:rPr>
       </w:pPr>
-      <w:bookmarkStart w:id="15" w:name="_Toc336851752"/>
+      <w:bookmarkStart w:id="14" w:name="_Toc336851752"/>
       <w:r>
         <w:rPr>
           <w:rFonts w:asciiTheme="minorHAnsi" w:hAnsiTheme="minorHAnsi" w:cstheme="minorHAnsi"/>
@@ -9159,7 +9157,7 @@
         <w:lastRenderedPageBreak/>
         <w:t>Recursos Requeridos.</w:t>
       </w:r>
-      <w:bookmarkEnd w:id="15"/>
+      <w:bookmarkEnd w:id="14"/>
     </w:p>
     <w:p>
       <w:pPr>
@@ -9661,7 +9659,7 @@
           <w:rFonts w:asciiTheme="minorHAnsi" w:hAnsiTheme="minorHAnsi" w:cstheme="minorHAnsi"/>
         </w:rPr>
       </w:pPr>
-      <w:bookmarkStart w:id="16" w:name="_Toc336851753"/>
+      <w:bookmarkStart w:id="15" w:name="_Toc336851753"/>
       <w:r>
         <w:rPr>
           <w:rFonts w:asciiTheme="minorHAnsi" w:hAnsiTheme="minorHAnsi" w:cstheme="minorHAnsi"/>
@@ -9674,7 +9672,7 @@
         </w:rPr>
         <w:t>.</w:t>
       </w:r>
-      <w:bookmarkEnd w:id="16"/>
+      <w:bookmarkEnd w:id="15"/>
       <w:r>
         <w:rPr>
           <w:rFonts w:asciiTheme="minorHAnsi" w:hAnsiTheme="minorHAnsi" w:cstheme="minorHAnsi"/>
@@ -9783,30 +9781,30 @@
           <w:rFonts w:asciiTheme="minorHAnsi" w:hAnsiTheme="minorHAnsi" w:cstheme="minorHAnsi"/>
         </w:rPr>
       </w:pPr>
-      <w:bookmarkStart w:id="17" w:name="_Toc336851754"/>
+      <w:bookmarkStart w:id="16" w:name="_Toc336851754"/>
       <w:r>
         <w:rPr>
           <w:rFonts w:asciiTheme="minorHAnsi" w:hAnsiTheme="minorHAnsi" w:cstheme="minorHAnsi"/>
         </w:rPr>
         <w:t>Propuesta económica.</w:t>
       </w:r>
+      <w:bookmarkEnd w:id="16"/>
+    </w:p>
+    <w:p>
+      <w:pPr>
+        <w:pStyle w:val="Ttulo2"/>
+        <w:rPr>
+          <w:rFonts w:asciiTheme="minorHAnsi" w:hAnsiTheme="minorHAnsi" w:cstheme="minorHAnsi"/>
+        </w:rPr>
+      </w:pPr>
+      <w:bookmarkStart w:id="17" w:name="_Toc336851755"/>
+      <w:r>
+        <w:rPr>
+          <w:rFonts w:asciiTheme="minorHAnsi" w:hAnsiTheme="minorHAnsi" w:cstheme="minorHAnsi"/>
+        </w:rPr>
+        <w:t>Licenciamiento inicial e implementación del producto.</w:t>
+      </w:r>
       <w:bookmarkEnd w:id="17"/>
-    </w:p>
-    <w:p>
-      <w:pPr>
-        <w:pStyle w:val="Ttulo2"/>
-        <w:rPr>
-          <w:rFonts w:asciiTheme="minorHAnsi" w:hAnsiTheme="minorHAnsi" w:cstheme="minorHAnsi"/>
-        </w:rPr>
-      </w:pPr>
-      <w:bookmarkStart w:id="18" w:name="_Toc336851755"/>
-      <w:r>
-        <w:rPr>
-          <w:rFonts w:asciiTheme="minorHAnsi" w:hAnsiTheme="minorHAnsi" w:cstheme="minorHAnsi"/>
-        </w:rPr>
-        <w:t>Licenciamiento inicial e implementación del producto.</w:t>
-      </w:r>
-      <w:bookmarkEnd w:id="18"/>
       <w:r>
         <w:rPr>
           <w:rFonts w:asciiTheme="minorHAnsi" w:hAnsiTheme="minorHAnsi" w:cstheme="minorHAnsi"/>
@@ -9974,6 +9972,12 @@
               </w:rPr>
               <w:t>1</w:t>
             </w:r>
+            <w:r>
+              <w:rPr>
+                <w:rFonts w:cstheme="minorHAnsi"/>
+              </w:rPr>
+              <w:t xml:space="preserve"> (Licencia cerrada)</w:t>
+            </w:r>
           </w:p>
         </w:tc>
         <w:tc>
@@ -9992,7 +9996,25 @@
               <w:rPr>
                 <w:rFonts w:asciiTheme="minorHAnsi" w:hAnsiTheme="minorHAnsi" w:cstheme="minorHAnsi"/>
               </w:rPr>
-              <w:t xml:space="preserve">980 </w:t>
+              <w:t>7</w:t>
+            </w:r>
+            <w:r>
+              <w:rPr>
+                <w:rFonts w:asciiTheme="minorHAnsi" w:hAnsiTheme="minorHAnsi" w:cstheme="minorHAnsi"/>
+              </w:rPr>
+              <w:t>9</w:t>
+            </w:r>
+            <w:r>
+              <w:rPr>
+                <w:rFonts w:asciiTheme="minorHAnsi" w:hAnsiTheme="minorHAnsi" w:cstheme="minorHAnsi"/>
+              </w:rPr>
+              <w:t>0</w:t>
+            </w:r>
+            <w:r>
+              <w:rPr>
+                <w:rFonts w:asciiTheme="minorHAnsi" w:hAnsiTheme="minorHAnsi" w:cstheme="minorHAnsi"/>
+              </w:rPr>
+              <w:t xml:space="preserve"> </w:t>
             </w:r>
             <w:r>
               <w:rPr>
@@ -10018,19 +10040,13 @@
               <w:rPr>
                 <w:rFonts w:asciiTheme="minorHAnsi" w:hAnsiTheme="minorHAnsi" w:cstheme="minorHAnsi"/>
               </w:rPr>
-              <w:t>9</w:t>
+              <w:t>790</w:t>
             </w:r>
             <w:r>
               <w:rPr>
                 <w:rFonts w:asciiTheme="minorHAnsi" w:hAnsiTheme="minorHAnsi" w:cstheme="minorHAnsi"/>
               </w:rPr>
-              <w:t>9</w:t>
-            </w:r>
-            <w:r>
-              <w:rPr>
-                <w:rFonts w:asciiTheme="minorHAnsi" w:hAnsiTheme="minorHAnsi" w:cstheme="minorHAnsi"/>
-              </w:rPr>
-              <w:t>0 UF.</w:t>
+              <w:t xml:space="preserve"> UF.</w:t>
             </w:r>
           </w:p>
         </w:tc>
@@ -10055,7 +10071,19 @@
               <w:rPr>
                 <w:rFonts w:asciiTheme="minorHAnsi" w:hAnsiTheme="minorHAnsi" w:cstheme="minorHAnsi"/>
               </w:rPr>
-              <w:t>3</w:t>
+              <w:t xml:space="preserve">Sistema Abierto Hasta </w:t>
+            </w:r>
+            <w:r>
+              <w:rPr>
+                <w:rFonts w:asciiTheme="minorHAnsi" w:hAnsiTheme="minorHAnsi" w:cstheme="minorHAnsi"/>
+              </w:rPr>
+              <w:t>20</w:t>
+            </w:r>
+            <w:r>
+              <w:rPr>
+                <w:rFonts w:asciiTheme="minorHAnsi" w:hAnsiTheme="minorHAnsi" w:cstheme="minorHAnsi"/>
+              </w:rPr>
+              <w:t xml:space="preserve"> RUT</w:t>
             </w:r>
           </w:p>
         </w:tc>
@@ -10075,13 +10103,7 @@
               <w:rPr>
                 <w:rFonts w:asciiTheme="minorHAnsi" w:hAnsiTheme="minorHAnsi" w:cstheme="minorHAnsi"/>
               </w:rPr>
-              <w:t>7</w:t>
-            </w:r>
-            <w:r>
-              <w:rPr>
-                <w:rFonts w:asciiTheme="minorHAnsi" w:hAnsiTheme="minorHAnsi" w:cstheme="minorHAnsi"/>
-              </w:rPr>
-              <w:t>66</w:t>
+              <w:t>150</w:t>
             </w:r>
             <w:r>
               <w:rPr>
@@ -10107,206 +10129,13 @@
               <w:rPr>
                 <w:rFonts w:asciiTheme="minorHAnsi" w:hAnsiTheme="minorHAnsi" w:cstheme="minorHAnsi"/>
               </w:rPr>
-              <w:t>2</w:t>
+              <w:t>3</w:t>
             </w:r>
             <w:r>
               <w:rPr>
                 <w:rFonts w:asciiTheme="minorHAnsi" w:hAnsiTheme="minorHAnsi" w:cstheme="minorHAnsi"/>
               </w:rPr>
-              <w:t>30</w:t>
-            </w:r>
-            <w:r>
-              <w:rPr>
-                <w:rFonts w:asciiTheme="minorHAnsi" w:hAnsiTheme="minorHAnsi" w:cstheme="minorHAnsi"/>
-              </w:rPr>
-              <w:t>0</w:t>
-            </w:r>
-            <w:r>
-              <w:rPr>
-                <w:rFonts w:asciiTheme="minorHAnsi" w:hAnsiTheme="minorHAnsi" w:cstheme="minorHAnsi"/>
-              </w:rPr>
-              <w:t xml:space="preserve"> UF.</w:t>
-            </w:r>
-          </w:p>
-        </w:tc>
-      </w:tr>
-      <w:tr>
-        <w:tc>
-          <w:tcPr>
-            <w:cnfStyle w:val="001000000000" w:firstRow="0" w:lastRow="0" w:firstColumn="1" w:lastColumn="0" w:oddVBand="0" w:evenVBand="0" w:oddHBand="0" w:evenHBand="0" w:firstRowFirstColumn="0" w:firstRowLastColumn="0" w:lastRowFirstColumn="0" w:lastRowLastColumn="0"/>
-            <w:tcW w:w="2992" w:type="dxa"/>
-          </w:tcPr>
-          <w:p>
-            <w:pPr>
-              <w:jc w:val="both"/>
-              <w:rPr>
-                <w:rFonts w:asciiTheme="minorHAnsi" w:hAnsiTheme="minorHAnsi" w:cstheme="minorHAnsi"/>
-              </w:rPr>
-            </w:pPr>
-            <w:r>
-              <w:rPr>
-                <w:rFonts w:asciiTheme="minorHAnsi" w:hAnsiTheme="minorHAnsi" w:cstheme="minorHAnsi"/>
-              </w:rPr>
-              <w:t>10</w:t>
-            </w:r>
-          </w:p>
-        </w:tc>
-        <w:tc>
-          <w:tcPr>
-            <w:tcW w:w="2993" w:type="dxa"/>
-          </w:tcPr>
-          <w:p>
-            <w:pPr>
-              <w:jc w:val="both"/>
-              <w:cnfStyle w:val="000000000000" w:firstRow="0" w:lastRow="0" w:firstColumn="0" w:lastColumn="0" w:oddVBand="0" w:evenVBand="0" w:oddHBand="0" w:evenHBand="0" w:firstRowFirstColumn="0" w:firstRowLastColumn="0" w:lastRowFirstColumn="0" w:lastRowLastColumn="0"/>
-              <w:rPr>
-                <w:rFonts w:asciiTheme="minorHAnsi" w:hAnsiTheme="minorHAnsi" w:cstheme="minorHAnsi"/>
-              </w:rPr>
-            </w:pPr>
-            <w:r>
-              <w:rPr>
-                <w:rFonts w:asciiTheme="minorHAnsi" w:hAnsiTheme="minorHAnsi" w:cstheme="minorHAnsi"/>
-              </w:rPr>
-              <w:t>355</w:t>
-            </w:r>
-            <w:r>
-              <w:rPr>
-                <w:rFonts w:asciiTheme="minorHAnsi" w:hAnsiTheme="minorHAnsi" w:cstheme="minorHAnsi"/>
-              </w:rPr>
-              <w:t xml:space="preserve"> UF por RUT.</w:t>
-            </w:r>
-          </w:p>
-        </w:tc>
-        <w:tc>
-          <w:tcPr>
-            <w:tcW w:w="2993" w:type="dxa"/>
-          </w:tcPr>
-          <w:p>
-            <w:pPr>
-              <w:jc w:val="both"/>
-              <w:cnfStyle w:val="000000000000" w:firstRow="0" w:lastRow="0" w:firstColumn="0" w:lastColumn="0" w:oddVBand="0" w:evenVBand="0" w:oddHBand="0" w:evenHBand="0" w:firstRowFirstColumn="0" w:firstRowLastColumn="0" w:lastRowFirstColumn="0" w:lastRowLastColumn="0"/>
-              <w:rPr>
-                <w:rFonts w:asciiTheme="minorHAnsi" w:hAnsiTheme="minorHAnsi" w:cstheme="minorHAnsi"/>
-              </w:rPr>
-            </w:pPr>
-            <w:r>
-              <w:rPr>
-                <w:rFonts w:asciiTheme="minorHAnsi" w:hAnsiTheme="minorHAnsi" w:cstheme="minorHAnsi"/>
-              </w:rPr>
-              <w:t>355</w:t>
-            </w:r>
-            <w:r>
-              <w:rPr>
-                <w:rFonts w:asciiTheme="minorHAnsi" w:hAnsiTheme="minorHAnsi" w:cstheme="minorHAnsi"/>
-              </w:rPr>
-              <w:t>0</w:t>
-            </w:r>
-            <w:r>
-              <w:rPr>
-                <w:rFonts w:asciiTheme="minorHAnsi" w:hAnsiTheme="minorHAnsi" w:cstheme="minorHAnsi"/>
-              </w:rPr>
-              <w:t xml:space="preserve"> UF.</w:t>
-            </w:r>
-          </w:p>
-        </w:tc>
-      </w:tr>
-      <w:tr>
-        <w:trPr>
-          <w:cnfStyle w:val="000000100000" w:firstRow="0" w:lastRow="0" w:firstColumn="0" w:lastColumn="0" w:oddVBand="0" w:evenVBand="0" w:oddHBand="1" w:evenHBand="0" w:firstRowFirstColumn="0" w:firstRowLastColumn="0" w:lastRowFirstColumn="0" w:lastRowLastColumn="0"/>
-        </w:trPr>
-        <w:tc>
-          <w:tcPr>
-            <w:cnfStyle w:val="001000000000" w:firstRow="0" w:lastRow="0" w:firstColumn="1" w:lastColumn="0" w:oddVBand="0" w:evenVBand="0" w:oddHBand="0" w:evenHBand="0" w:firstRowFirstColumn="0" w:firstRowLastColumn="0" w:lastRowFirstColumn="0" w:lastRowLastColumn="0"/>
-            <w:tcW w:w="2992" w:type="dxa"/>
-          </w:tcPr>
-          <w:p>
-            <w:pPr>
-              <w:jc w:val="both"/>
-              <w:rPr>
-                <w:rFonts w:asciiTheme="minorHAnsi" w:hAnsiTheme="minorHAnsi" w:cstheme="minorHAnsi"/>
-              </w:rPr>
-            </w:pPr>
-            <w:r>
-              <w:rPr>
-                <w:rFonts w:asciiTheme="minorHAnsi" w:hAnsiTheme="minorHAnsi" w:cstheme="minorHAnsi"/>
-              </w:rPr>
-              <w:t xml:space="preserve">Sistema Abierto Hasta </w:t>
-            </w:r>
-            <w:r>
-              <w:rPr>
-                <w:rFonts w:asciiTheme="minorHAnsi" w:hAnsiTheme="minorHAnsi" w:cstheme="minorHAnsi"/>
-              </w:rPr>
-              <w:t>20</w:t>
-            </w:r>
-            <w:r>
-              <w:rPr>
-                <w:rFonts w:asciiTheme="minorHAnsi" w:hAnsiTheme="minorHAnsi" w:cstheme="minorHAnsi"/>
-              </w:rPr>
-              <w:t xml:space="preserve"> RUT</w:t>
-            </w:r>
-          </w:p>
-        </w:tc>
-        <w:tc>
-          <w:tcPr>
-            <w:tcW w:w="2993" w:type="dxa"/>
-          </w:tcPr>
-          <w:p>
-            <w:pPr>
-              <w:jc w:val="both"/>
-              <w:cnfStyle w:val="000000100000" w:firstRow="0" w:lastRow="0" w:firstColumn="0" w:lastColumn="0" w:oddVBand="0" w:evenVBand="0" w:oddHBand="1" w:evenHBand="0" w:firstRowFirstColumn="0" w:firstRowLastColumn="0" w:lastRowFirstColumn="0" w:lastRowLastColumn="0"/>
-              <w:rPr>
-                <w:rFonts w:asciiTheme="minorHAnsi" w:hAnsiTheme="minorHAnsi" w:cstheme="minorHAnsi"/>
-              </w:rPr>
-            </w:pPr>
-            <w:r>
-              <w:rPr>
-                <w:rFonts w:asciiTheme="minorHAnsi" w:hAnsiTheme="minorHAnsi" w:cstheme="minorHAnsi"/>
-              </w:rPr>
-              <w:t>21</w:t>
-            </w:r>
-            <w:r>
-              <w:rPr>
-                <w:rFonts w:asciiTheme="minorHAnsi" w:hAnsiTheme="minorHAnsi" w:cstheme="minorHAnsi"/>
-              </w:rPr>
-              <w:t>7</w:t>
-            </w:r>
-            <w:r>
-              <w:rPr>
-                <w:rFonts w:asciiTheme="minorHAnsi" w:hAnsiTheme="minorHAnsi" w:cstheme="minorHAnsi"/>
-              </w:rPr>
-              <w:t xml:space="preserve"> UF por RUT.</w:t>
-            </w:r>
-          </w:p>
-        </w:tc>
-        <w:tc>
-          <w:tcPr>
-            <w:tcW w:w="2993" w:type="dxa"/>
-          </w:tcPr>
-          <w:p>
-            <w:pPr>
-              <w:jc w:val="both"/>
-              <w:cnfStyle w:val="000000100000" w:firstRow="0" w:lastRow="0" w:firstColumn="0" w:lastColumn="0" w:oddVBand="0" w:evenVBand="0" w:oddHBand="1" w:evenHBand="0" w:firstRowFirstColumn="0" w:firstRowLastColumn="0" w:lastRowFirstColumn="0" w:lastRowLastColumn="0"/>
-              <w:rPr>
-                <w:rFonts w:asciiTheme="minorHAnsi" w:hAnsiTheme="minorHAnsi" w:cstheme="minorHAnsi"/>
-              </w:rPr>
-            </w:pPr>
-            <w:r>
-              <w:rPr>
-                <w:rFonts w:asciiTheme="minorHAnsi" w:hAnsiTheme="minorHAnsi" w:cstheme="minorHAnsi"/>
-              </w:rPr>
-              <w:t>4</w:t>
-            </w:r>
-            <w:r>
-              <w:rPr>
-                <w:rFonts w:asciiTheme="minorHAnsi" w:hAnsiTheme="minorHAnsi" w:cstheme="minorHAnsi"/>
-              </w:rPr>
-              <w:t>35</w:t>
-            </w:r>
-            <w:r>
-              <w:rPr>
-                <w:rFonts w:asciiTheme="minorHAnsi" w:hAnsiTheme="minorHAnsi" w:cstheme="minorHAnsi"/>
-              </w:rPr>
-              <w:t>0</w:t>
+              <w:t>.000</w:t>
             </w:r>
             <w:r>
               <w:rPr>
@@ -10389,7 +10218,7 @@
             <w:pPr>
               <w:jc w:val="both"/>
               <w:rPr>
-                <w:rFonts w:asciiTheme="minorHAnsi" w:hAnsiTheme="minorHAnsi" w:cstheme="minorHAnsi"/>
+                <w:rFonts w:cstheme="minorHAnsi"/>
               </w:rPr>
             </w:pPr>
           </w:p>
@@ -10410,7 +10239,7 @@
               <w:rPr>
                 <w:rFonts w:asciiTheme="minorHAnsi" w:hAnsiTheme="minorHAnsi" w:cstheme="minorHAnsi"/>
               </w:rPr>
-              <w:t>Conexión a Directorio LDAP del Cliente.</w:t>
+              <w:t>Integración de sistema EXFIDA con FIN700</w:t>
             </w:r>
           </w:p>
         </w:tc>
@@ -10424,76 +10253,15 @@
               <w:cnfStyle w:val="000000000000" w:firstRow="0" w:lastRow="0" w:firstColumn="0" w:lastColumn="0" w:oddVBand="0" w:evenVBand="0" w:oddHBand="0" w:evenHBand="0" w:firstRowFirstColumn="0" w:firstRowLastColumn="0" w:lastRowFirstColumn="0" w:lastRowLastColumn="0"/>
               <w:rPr>
                 <w:rFonts w:asciiTheme="minorHAnsi" w:hAnsiTheme="minorHAnsi" w:cstheme="minorHAnsi"/>
+                <w:b/>
+                <w:color w:val="FF0000"/>
               </w:rPr>
             </w:pPr>
             <w:r>
               <w:rPr>
                 <w:rFonts w:asciiTheme="minorHAnsi" w:hAnsiTheme="minorHAnsi" w:cstheme="minorHAnsi"/>
-              </w:rPr>
-              <w:t>80</w:t>
-            </w:r>
-            <w:r>
-              <w:rPr>
-                <w:rFonts w:asciiTheme="minorHAnsi" w:hAnsiTheme="minorHAnsi" w:cstheme="minorHAnsi"/>
-              </w:rPr>
-              <w:t xml:space="preserve"> UF.</w:t>
-            </w:r>
-          </w:p>
-        </w:tc>
-      </w:tr>
-      <w:tr>
-        <w:trPr>
-          <w:cnfStyle w:val="000000100000" w:firstRow="0" w:lastRow="0" w:firstColumn="0" w:lastColumn="0" w:oddVBand="0" w:evenVBand="0" w:oddHBand="1" w:evenHBand="0" w:firstRowFirstColumn="0" w:firstRowLastColumn="0" w:lastRowFirstColumn="0" w:lastRowLastColumn="0"/>
-        </w:trPr>
-        <w:tc>
-          <w:tcPr>
-            <w:cnfStyle w:val="001000000000" w:firstRow="0" w:lastRow="0" w:firstColumn="1" w:lastColumn="0" w:oddVBand="0" w:evenVBand="0" w:oddHBand="0" w:evenHBand="0" w:firstRowFirstColumn="0" w:firstRowLastColumn="0" w:lastRowFirstColumn="0" w:lastRowLastColumn="0"/>
-            <w:tcW w:w="2992" w:type="dxa"/>
-          </w:tcPr>
-          <w:p>
-            <w:pPr>
-              <w:jc w:val="both"/>
-              <w:rPr>
-                <w:rFonts w:cstheme="minorHAnsi"/>
-              </w:rPr>
-            </w:pPr>
-          </w:p>
-        </w:tc>
-        <w:tc>
-          <w:tcPr>
-            <w:tcW w:w="2993" w:type="dxa"/>
-          </w:tcPr>
-          <w:p>
-            <w:pPr>
-              <w:jc w:val="both"/>
-              <w:cnfStyle w:val="000000100000" w:firstRow="0" w:lastRow="0" w:firstColumn="0" w:lastColumn="0" w:oddVBand="0" w:evenVBand="0" w:oddHBand="1" w:evenHBand="0" w:firstRowFirstColumn="0" w:firstRowLastColumn="0" w:lastRowFirstColumn="0" w:lastRowLastColumn="0"/>
-              <w:rPr>
-                <w:rFonts w:asciiTheme="minorHAnsi" w:hAnsiTheme="minorHAnsi" w:cstheme="minorHAnsi"/>
-              </w:rPr>
-            </w:pPr>
-            <w:r>
-              <w:rPr>
-                <w:rFonts w:asciiTheme="minorHAnsi" w:hAnsiTheme="minorHAnsi" w:cstheme="minorHAnsi"/>
-              </w:rPr>
-              <w:t>Integración de sistema EXFIDA con FIN700</w:t>
-            </w:r>
-          </w:p>
-        </w:tc>
-        <w:tc>
-          <w:tcPr>
-            <w:tcW w:w="2993" w:type="dxa"/>
-          </w:tcPr>
-          <w:p>
-            <w:pPr>
-              <w:jc w:val="both"/>
-              <w:cnfStyle w:val="000000100000" w:firstRow="0" w:lastRow="0" w:firstColumn="0" w:lastColumn="0" w:oddVBand="0" w:evenVBand="0" w:oddHBand="1" w:evenHBand="0" w:firstRowFirstColumn="0" w:firstRowLastColumn="0" w:lastRowFirstColumn="0" w:lastRowLastColumn="0"/>
-              <w:rPr>
-                <w:rFonts w:asciiTheme="minorHAnsi" w:hAnsiTheme="minorHAnsi" w:cstheme="minorHAnsi"/>
-              </w:rPr>
-            </w:pPr>
-            <w:r>
-              <w:rPr>
-                <w:rFonts w:asciiTheme="minorHAnsi" w:hAnsiTheme="minorHAnsi" w:cstheme="minorHAnsi"/>
+                <w:b/>
+                <w:color w:val="FF0000"/>
               </w:rPr>
               <w:t>En proceso de evaluación</w:t>
             </w:r>
@@ -10505,6 +10273,8 @@
       <w:pPr>
         <w:jc w:val="both"/>
       </w:pPr>
+      <w:bookmarkStart w:id="18" w:name="_GoBack"/>
+      <w:bookmarkEnd w:id="18"/>
     </w:p>
     <w:p>
       <w:pPr>
@@ -10626,7 +10396,6 @@
         <w:rPr>
           <w:rFonts w:asciiTheme="minorHAnsi" w:hAnsiTheme="minorHAnsi" w:cstheme="minorHAnsi"/>
         </w:rPr>
-        <w:lastRenderedPageBreak/>
         <w:t>Licenciamiento y Soporte</w:t>
       </w:r>
       <w:r>
@@ -10684,6 +10453,7 @@
         <w:rPr>
           <w:rFonts w:asciiTheme="minorHAnsi" w:hAnsiTheme="minorHAnsi" w:cstheme="minorHAnsi"/>
         </w:rPr>
+        <w:lastRenderedPageBreak/>
         <w:t>Modalidad de pago</w:t>
       </w:r>
       <w:bookmarkEnd w:id="21"/>
@@ -11053,7 +10823,7 @@
         <w:szCs w:val="16"/>
         <w:lang w:val="es-ES"/>
       </w:rPr>
-      <w:t>2</w:t>
+      <w:t>13</w:t>
     </w:r>
     <w:r>
       <w:rPr>
@@ -15799,7 +15569,7 @@
 </file>
 
 <file path=customXml/itemProps1.xml><?xml version="1.0" encoding="utf-8"?>
-<ds:datastoreItem xmlns:ds="http://schemas.openxmlformats.org/officeDocument/2006/customXml" ds:itemID="{A3FF1383-86BB-4012-A3CC-F57300D8703E}">
+<ds:datastoreItem xmlns:ds="http://schemas.openxmlformats.org/officeDocument/2006/customXml" ds:itemID="{FDB559EC-CFC1-49C9-B742-AD0727465F43}">
   <ds:schemaRefs>
     <ds:schemaRef ds:uri="http://schemas.openxmlformats.org/officeDocument/2006/bibliography"/>
   </ds:schemaRefs>

--- a/docs/comercial/clientes/vidacamara/propuesta-comercial-exfida-V1.docx
+++ b/docs/comercial/clientes/vidacamara/propuesta-comercial-exfida-V1.docx
@@ -257,8 +257,8 @@
         </w:rPr>
         <w:drawing>
           <wp:inline distT="0" distB="0" distL="0" distR="0" wp14:anchorId="53F32101" wp14:editId="649F6A9B">
-            <wp:extent cx="2381535" cy="973666"/>
-            <wp:effectExtent l="0" t="0" r="0" b="0"/>
+            <wp:extent cx="3398429" cy="1389413"/>
+            <wp:effectExtent l="0" t="0" r="0" b="1270"/>
             <wp:docPr id="3" name="Imagen 3"/>
             <wp:cNvGraphicFramePr>
               <a:graphicFrameLocks xmlns:a="http://schemas.openxmlformats.org/drawingml/2006/main" noChangeAspect="1"/>
@@ -279,7 +279,7 @@
                   <pic:spPr>
                     <a:xfrm>
                       <a:off x="0" y="0"/>
-                      <a:ext cx="2392255" cy="978049"/>
+                      <a:ext cx="3419138" cy="1397880"/>
                     </a:xfrm>
                     <a:prstGeom prst="rect">
                       <a:avLst/>
@@ -383,7 +383,6 @@
           <w:szCs w:val="20"/>
           <w:lang w:val="es-CL"/>
         </w:rPr>
-        <w:lastRenderedPageBreak/>
         <w:t xml:space="preserve">Santiago, </w:t>
       </w:r>
       <w:r>
@@ -402,7 +401,7 @@
           <w:szCs w:val="20"/>
           <w:lang w:val="es-CL"/>
         </w:rPr>
-        <w:t xml:space="preserve">1 </w:t>
+        <w:t>2</w:t>
       </w:r>
       <w:r>
         <w:rPr>
@@ -411,7 +410,7 @@
           <w:szCs w:val="20"/>
           <w:lang w:val="es-CL"/>
         </w:rPr>
-        <w:t xml:space="preserve">de </w:t>
+        <w:t xml:space="preserve"> </w:t>
       </w:r>
       <w:r>
         <w:rPr>
@@ -420,7 +419,7 @@
           <w:szCs w:val="20"/>
           <w:lang w:val="es-CL"/>
         </w:rPr>
-        <w:t>Octubre</w:t>
+        <w:t xml:space="preserve">de </w:t>
       </w:r>
       <w:r>
         <w:rPr>
@@ -429,7 +428,7 @@
           <w:szCs w:val="20"/>
           <w:lang w:val="es-CL"/>
         </w:rPr>
-        <w:t xml:space="preserve"> de</w:t>
+        <w:t>Octubre</w:t>
       </w:r>
       <w:r>
         <w:rPr>
@@ -438,20 +437,29 @@
           <w:szCs w:val="20"/>
           <w:lang w:val="es-CL"/>
         </w:rPr>
-        <w:t xml:space="preserve"> 2012</w:t>
-      </w:r>
-    </w:p>
-    <w:p>
-      <w:pPr>
-        <w:pStyle w:val="WZNorm"/>
-        <w:spacing w:before="0" w:line="240" w:lineRule="atLeast"/>
-        <w:jc w:val="both"/>
+        <w:t xml:space="preserve"> de</w:t>
+      </w:r>
+      <w:r>
         <w:rPr>
           <w:rFonts w:asciiTheme="minorHAnsi" w:hAnsiTheme="minorHAnsi" w:cstheme="minorHAnsi"/>
           <w:sz w:val="20"/>
           <w:szCs w:val="20"/>
           <w:lang w:val="es-CL"/>
         </w:rPr>
+        <w:t xml:space="preserve"> 2012</w:t>
+      </w:r>
+    </w:p>
+    <w:p>
+      <w:pPr>
+        <w:pStyle w:val="WZNorm"/>
+        <w:spacing w:before="0" w:line="240" w:lineRule="atLeast"/>
+        <w:jc w:val="both"/>
+        <w:rPr>
+          <w:rFonts w:asciiTheme="minorHAnsi" w:hAnsiTheme="minorHAnsi" w:cstheme="minorHAnsi"/>
+          <w:sz w:val="20"/>
+          <w:szCs w:val="20"/>
+          <w:lang w:val="es-CL"/>
+        </w:rPr>
       </w:pPr>
     </w:p>
     <w:p>
@@ -556,17 +564,8 @@
           <w:rFonts w:cstheme="minorHAnsi"/>
           <w:color w:val="000000"/>
         </w:rPr>
-        <w:t xml:space="preserve"> Francis </w:t>
-      </w:r>
-      <w:proofErr w:type="spellStart"/>
-      <w:r>
-        <w:rPr>
-          <w:rFonts w:cstheme="minorHAnsi"/>
-          <w:color w:val="000000"/>
-        </w:rPr>
-        <w:t>Maffey</w:t>
-      </w:r>
-      <w:proofErr w:type="spellEnd"/>
+        <w:t xml:space="preserve"> Francis Maffey</w:t>
+      </w:r>
     </w:p>
     <w:p>
       <w:pPr>
@@ -3046,7 +3045,6 @@
           <w:ilvl w:val="0"/>
           <w:numId w:val="1"/>
         </w:numPr>
-        <w:jc w:val="both"/>
       </w:pPr>
       <w:r>
         <w:t xml:space="preserve">Exfida es un software que </w:t>
@@ -3218,14 +3216,6 @@
     </w:p>
     <w:p>
       <w:pPr>
-        <w:jc w:val="both"/>
-        <w:rPr>
-          <w:rFonts w:cstheme="minorHAnsi"/>
-        </w:rPr>
-      </w:pPr>
-    </w:p>
-    <w:p>
-      <w:pPr>
         <w:pStyle w:val="Ttulo3"/>
         <w:jc w:val="both"/>
         <w:rPr>
@@ -3360,8 +3350,13 @@
         </w:numPr>
         <w:jc w:val="both"/>
       </w:pPr>
-      <w:r>
-        <w:t>Sybase 12 o superior</w:t>
+      <w:proofErr w:type="spellStart"/>
+      <w:r>
+        <w:t>Sybase</w:t>
+      </w:r>
+      <w:proofErr w:type="spellEnd"/>
+      <w:r>
+        <w:t xml:space="preserve"> 12 o superior</w:t>
       </w:r>
     </w:p>
     <w:p>
@@ -3386,8 +3381,13 @@
         </w:numPr>
         <w:jc w:val="both"/>
       </w:pPr>
-      <w:r>
-        <w:t>PostgreSQL versión</w:t>
+      <w:proofErr w:type="spellStart"/>
+      <w:r>
+        <w:t>PostgreSQL</w:t>
+      </w:r>
+      <w:proofErr w:type="spellEnd"/>
+      <w:r>
+        <w:t xml:space="preserve"> versión</w:t>
       </w:r>
       <w:r>
         <w:t xml:space="preserve"> 8 o superior</w:t>
@@ -3402,8 +3402,21 @@
         </w:numPr>
         <w:jc w:val="both"/>
       </w:pPr>
-      <w:r>
-        <w:t>MySql versión 5.1 o superior con InnoDB.</w:t>
+      <w:proofErr w:type="spellStart"/>
+      <w:r>
+        <w:t>MySql</w:t>
+      </w:r>
+      <w:proofErr w:type="spellEnd"/>
+      <w:r>
+        <w:t xml:space="preserve"> versión 5.1 o superior con </w:t>
+      </w:r>
+      <w:proofErr w:type="spellStart"/>
+      <w:r>
+        <w:t>InnoDB</w:t>
+      </w:r>
+      <w:proofErr w:type="spellEnd"/>
+      <w:r>
+        <w:t>.</w:t>
       </w:r>
     </w:p>
     <w:p>
@@ -3484,8 +3497,13 @@
         </w:numPr>
         <w:jc w:val="both"/>
       </w:pPr>
-      <w:r>
-        <w:t xml:space="preserve">Jboss Aplication Server </w:t>
+      <w:proofErr w:type="spellStart"/>
+      <w:r>
+        <w:t>Jboss</w:t>
+      </w:r>
+      <w:proofErr w:type="spellEnd"/>
+      <w:r>
+        <w:t xml:space="preserve"> Aplication Server </w:t>
       </w:r>
       <w:r>
         <w:t>versión</w:t>
@@ -3510,14 +3528,89 @@
         <w:rPr>
           <w:lang w:val="en-US"/>
         </w:rPr>
-        <w:t>Glassfish Aplication Server Enterprise Edition version 3.1.2</w:t>
+        <w:t xml:space="preserve">Glassfish Aplication Server </w:t>
+      </w:r>
+      <w:r>
+        <w:t>versi</w:t>
+      </w:r>
+      <w:r>
+        <w:t>ó</w:t>
+      </w:r>
+      <w:r>
+        <w:t>n</w:t>
       </w:r>
       <w:r>
         <w:rPr>
           <w:lang w:val="en-US"/>
         </w:rPr>
+        <w:t xml:space="preserve"> 3.1.2</w:t>
+      </w:r>
+      <w:r>
+        <w:rPr>
+          <w:lang w:val="en-US"/>
+        </w:rPr>
         <w:t>.2</w:t>
       </w:r>
+    </w:p>
+    <w:p>
+      <w:pPr>
+        <w:pStyle w:val="Prrafodelista"/>
+        <w:numPr>
+          <w:ilvl w:val="0"/>
+          <w:numId w:val="3"/>
+        </w:numPr>
+        <w:jc w:val="both"/>
+        <w:rPr>
+          <w:lang w:val="en-US"/>
+        </w:rPr>
+      </w:pPr>
+      <w:r>
+        <w:rPr>
+          <w:lang w:val="en-US"/>
+        </w:rPr>
+        <w:t xml:space="preserve">Web Sphere Aplication Server </w:t>
+      </w:r>
+      <w:proofErr w:type="spellStart"/>
+      <w:r>
+        <w:rPr>
+          <w:lang w:val="en-US"/>
+        </w:rPr>
+        <w:t>versi</w:t>
+      </w:r>
+      <w:r>
+        <w:rPr>
+          <w:lang w:val="en-US"/>
+        </w:rPr>
+        <w:t>ó</w:t>
+      </w:r>
+      <w:r>
+        <w:rPr>
+          <w:lang w:val="en-US"/>
+        </w:rPr>
+        <w:t>n</w:t>
+      </w:r>
+      <w:proofErr w:type="spellEnd"/>
+      <w:r>
+        <w:rPr>
+          <w:lang w:val="en-US"/>
+        </w:rPr>
+        <w:t xml:space="preserve"> </w:t>
+      </w:r>
+      <w:r>
+        <w:rPr>
+          <w:lang w:val="en-US"/>
+        </w:rPr>
+        <w:t>7.0</w:t>
+      </w:r>
+    </w:p>
+    <w:p>
+      <w:pPr>
+        <w:pStyle w:val="Prrafodelista"/>
+        <w:jc w:val="both"/>
+        <w:rPr>
+          <w:lang w:val="en-US"/>
+        </w:rPr>
+      </w:pPr>
     </w:p>
     <w:p>
       <w:pPr>
@@ -3638,27 +3731,17 @@
                 <w:szCs w:val="24"/>
                 <w:lang w:eastAsia="es-CL"/>
               </w:rPr>
-              <w:t xml:space="preserve">Plataformas  </w:t>
-            </w:r>
-            <w:proofErr w:type="spellStart"/>
+              <w:t>Plataformas  Solaris</w:t>
+            </w:r>
             <w:r>
               <w:rPr>
                 <w:rFonts w:asciiTheme="minorHAnsi" w:eastAsia="Times New Roman" w:hAnsiTheme="minorHAnsi" w:cstheme="minorHAnsi"/>
                 <w:szCs w:val="24"/>
-                <w:lang w:eastAsia="es-CL"/>
-              </w:rPr>
-              <w:t>Solaris</w:t>
-            </w:r>
-            <w:r>
-              <w:rPr>
-                <w:rFonts w:asciiTheme="minorHAnsi" w:eastAsia="Times New Roman" w:hAnsiTheme="minorHAnsi" w:cstheme="minorHAnsi"/>
-                <w:szCs w:val="24"/>
                 <w:vertAlign w:val="superscript"/>
                 <w:lang w:eastAsia="es-CL"/>
               </w:rPr>
               <w:t>TM</w:t>
             </w:r>
-            <w:proofErr w:type="spellEnd"/>
             <w:r>
               <w:rPr>
                 <w:rFonts w:asciiTheme="minorHAnsi" w:eastAsia="Times New Roman" w:hAnsiTheme="minorHAnsi" w:cstheme="minorHAnsi"/>
@@ -3933,25 +4016,7 @@
                 <w:szCs w:val="24"/>
                 <w:lang w:eastAsia="es-CL"/>
               </w:rPr>
-              <w:t xml:space="preserve"> </w:t>
-            </w:r>
-            <w:proofErr w:type="spellStart"/>
-            <w:r>
-              <w:rPr>
-                <w:rFonts w:asciiTheme="minorHAnsi" w:eastAsia="Times New Roman" w:hAnsiTheme="minorHAnsi" w:cstheme="minorHAnsi"/>
-                <w:szCs w:val="24"/>
-                <w:lang w:eastAsia="es-CL"/>
-              </w:rPr>
-              <w:t>platform</w:t>
-            </w:r>
-            <w:proofErr w:type="spellEnd"/>
-            <w:r>
-              <w:rPr>
-                <w:rFonts w:asciiTheme="minorHAnsi" w:eastAsia="Times New Roman" w:hAnsiTheme="minorHAnsi" w:cstheme="minorHAnsi"/>
-                <w:szCs w:val="24"/>
-                <w:lang w:eastAsia="es-CL"/>
-              </w:rPr>
-              <w:t>)</w:t>
+              <w:t xml:space="preserve"> platform)</w:t>
             </w:r>
           </w:p>
         </w:tc>
@@ -4208,25 +4273,7 @@
                 <w:szCs w:val="24"/>
                 <w:lang w:eastAsia="es-CL"/>
               </w:rPr>
-              <w:t xml:space="preserve">Solaris 10 (x86 </w:t>
-            </w:r>
-            <w:proofErr w:type="spellStart"/>
-            <w:r>
-              <w:rPr>
-                <w:rFonts w:asciiTheme="minorHAnsi" w:eastAsia="Times New Roman" w:hAnsiTheme="minorHAnsi" w:cstheme="minorHAnsi"/>
-                <w:szCs w:val="24"/>
-                <w:lang w:eastAsia="es-CL"/>
-              </w:rPr>
-              <w:t>platform</w:t>
-            </w:r>
-            <w:proofErr w:type="spellEnd"/>
-            <w:r>
-              <w:rPr>
-                <w:rFonts w:asciiTheme="minorHAnsi" w:eastAsia="Times New Roman" w:hAnsiTheme="minorHAnsi" w:cstheme="minorHAnsi"/>
-                <w:szCs w:val="24"/>
-                <w:lang w:eastAsia="es-CL"/>
-              </w:rPr>
-              <w:t>) </w:t>
+              <w:t>Solaris 10 (x86 platform) </w:t>
             </w:r>
           </w:p>
         </w:tc>
@@ -4477,7 +4524,6 @@
                 <w:lang w:eastAsia="es-CL"/>
               </w:rPr>
             </w:pPr>
-            <w:proofErr w:type="spellStart"/>
             <w:r>
               <w:rPr>
                 <w:rFonts w:asciiTheme="minorHAnsi" w:eastAsia="Times New Roman" w:hAnsiTheme="minorHAnsi" w:cstheme="minorHAnsi"/>
@@ -4495,7 +4541,6 @@
               </w:rPr>
               <w:t>TM</w:t>
             </w:r>
-            <w:proofErr w:type="spellEnd"/>
             <w:r>
               <w:rPr>
                 <w:rFonts w:asciiTheme="minorHAnsi" w:eastAsia="Times New Roman" w:hAnsiTheme="minorHAnsi" w:cstheme="minorHAnsi"/>
@@ -4988,23 +5033,13 @@
                 <w:lang w:eastAsia="es-CL"/>
               </w:rPr>
             </w:pPr>
-            <w:proofErr w:type="spellStart"/>
             <w:r>
               <w:rPr>
                 <w:rFonts w:asciiTheme="minorHAnsi" w:eastAsia="Times New Roman" w:hAnsiTheme="minorHAnsi" w:cstheme="minorHAnsi"/>
                 <w:szCs w:val="24"/>
                 <w:lang w:eastAsia="es-CL"/>
               </w:rPr>
-              <w:t>RedHat</w:t>
-            </w:r>
-            <w:proofErr w:type="spellEnd"/>
-            <w:r>
-              <w:rPr>
-                <w:rFonts w:asciiTheme="minorHAnsi" w:eastAsia="Times New Roman" w:hAnsiTheme="minorHAnsi" w:cstheme="minorHAnsi"/>
-                <w:szCs w:val="24"/>
-                <w:lang w:eastAsia="es-CL"/>
-              </w:rPr>
-              <w:t xml:space="preserve"> Enterprise Linux 5.0 </w:t>
+              <w:t>RedHat Enterprise Linux 5.0 </w:t>
             </w:r>
           </w:p>
         </w:tc>
@@ -5255,23 +5290,13 @@
                 <w:lang w:eastAsia="es-CL"/>
               </w:rPr>
             </w:pPr>
-            <w:proofErr w:type="spellStart"/>
             <w:r>
               <w:rPr>
                 <w:rFonts w:asciiTheme="minorHAnsi" w:eastAsia="Times New Roman" w:hAnsiTheme="minorHAnsi" w:cstheme="minorHAnsi"/>
                 <w:szCs w:val="24"/>
                 <w:lang w:eastAsia="es-CL"/>
               </w:rPr>
-              <w:t>RedHat</w:t>
-            </w:r>
-            <w:proofErr w:type="spellEnd"/>
-            <w:r>
-              <w:rPr>
-                <w:rFonts w:asciiTheme="minorHAnsi" w:eastAsia="Times New Roman" w:hAnsiTheme="minorHAnsi" w:cstheme="minorHAnsi"/>
-                <w:szCs w:val="24"/>
-                <w:lang w:eastAsia="es-CL"/>
-              </w:rPr>
-              <w:t xml:space="preserve"> Enterprise Linux 4.0 </w:t>
+              <w:t>RedHat Enterprise Linux 4.0 </w:t>
             </w:r>
           </w:p>
         </w:tc>
@@ -5522,23 +5547,13 @@
                 <w:lang w:eastAsia="es-CL"/>
               </w:rPr>
             </w:pPr>
-            <w:proofErr w:type="spellStart"/>
             <w:r>
               <w:rPr>
                 <w:rFonts w:asciiTheme="minorHAnsi" w:eastAsia="Times New Roman" w:hAnsiTheme="minorHAnsi" w:cstheme="minorHAnsi"/>
                 <w:szCs w:val="24"/>
                 <w:lang w:eastAsia="es-CL"/>
               </w:rPr>
-              <w:t>SuSE</w:t>
-            </w:r>
-            <w:proofErr w:type="spellEnd"/>
-            <w:r>
-              <w:rPr>
-                <w:rFonts w:asciiTheme="minorHAnsi" w:eastAsia="Times New Roman" w:hAnsiTheme="minorHAnsi" w:cstheme="minorHAnsi"/>
-                <w:szCs w:val="24"/>
-                <w:lang w:eastAsia="es-CL"/>
-              </w:rPr>
-              <w:t xml:space="preserve"> Linux Enterprise Server 10 </w:t>
+              <w:t>SuSE Linux Enterprise Server 10 </w:t>
             </w:r>
           </w:p>
         </w:tc>
@@ -6109,7 +6124,6 @@
                 <w:szCs w:val="24"/>
                 <w:lang w:eastAsia="es-CL"/>
               </w:rPr>
-              <w:lastRenderedPageBreak/>
               <w:t>Windows</w:t>
             </w:r>
             <w:r>
@@ -6646,25 +6660,91 @@
     </w:p>
     <w:p>
       <w:pPr>
+        <w:pStyle w:val="Ttulo4"/>
         <w:jc w:val="both"/>
-      </w:pPr>
-      <w:r>
-        <w:t xml:space="preserve">Los </w:t>
-      </w:r>
-      <w:r>
-        <w:t xml:space="preserve">servidores de aplicaciones </w:t>
-      </w:r>
-      <w:r>
-        <w:t>confirmados</w:t>
-      </w:r>
-      <w:r>
-        <w:t xml:space="preserve"> para la correcta implementación del producto </w:t>
-      </w:r>
-      <w:r>
-        <w:t xml:space="preserve">Exfida </w:t>
-      </w:r>
-      <w:r>
-        <w:t>son:</w:t>
+        <w:rPr>
+          <w:rFonts w:asciiTheme="minorHAnsi" w:hAnsiTheme="minorHAnsi" w:cstheme="minorHAnsi"/>
+        </w:rPr>
+      </w:pPr>
+      <w:r>
+        <w:rPr>
+          <w:rFonts w:asciiTheme="minorHAnsi" w:hAnsiTheme="minorHAnsi" w:cstheme="minorHAnsi"/>
+        </w:rPr>
+        <w:t>Tamaño</w:t>
+      </w:r>
+      <w:r>
+        <w:rPr>
+          <w:rFonts w:asciiTheme="minorHAnsi" w:hAnsiTheme="minorHAnsi" w:cstheme="minorHAnsi"/>
+        </w:rPr>
+        <w:t xml:space="preserve"> de instalación</w:t>
+      </w:r>
+      <w:r>
+        <w:rPr>
+          <w:rFonts w:asciiTheme="minorHAnsi" w:hAnsiTheme="minorHAnsi" w:cstheme="minorHAnsi"/>
+        </w:rPr>
+        <w:t xml:space="preserve"> y estimación de crecimiento de la base de datos.</w:t>
+      </w:r>
+    </w:p>
+    <w:p>
+      <w:pPr>
+        <w:jc w:val="both"/>
+      </w:pPr>
+    </w:p>
+    <w:p>
+      <w:pPr>
+        <w:jc w:val="both"/>
+      </w:pPr>
+      <w:r>
+        <w:rPr>
+          <w:b/>
+        </w:rPr>
+        <w:t>Servidor de aplicaciones</w:t>
+      </w:r>
+      <w:r>
+        <w:t>:</w:t>
+      </w:r>
+    </w:p>
+    <w:p>
+      <w:pPr>
+        <w:jc w:val="both"/>
+      </w:pPr>
+      <w:r>
+        <w:t>Tamaño en disco ocupado por la instalación</w:t>
+      </w:r>
+      <w:r>
+        <w:t xml:space="preserve"> 150 MB</w:t>
+      </w:r>
+      <w:r>
+        <w:t>.</w:t>
+      </w:r>
+      <w:r>
+        <w:t xml:space="preserve"> Se debe considerar que en un ambiente clusterizado</w:t>
+      </w:r>
+      <w:r>
+        <w:t>,</w:t>
+      </w:r>
+      <w:r>
+        <w:t xml:space="preserve"> este espacio debe estar disponible en cada maquina clúster donde se replique la instalación de los </w:t>
+      </w:r>
+      <w:r>
+        <w:t>ejecutables</w:t>
+      </w:r>
+      <w:r>
+        <w:t xml:space="preserve"> de la aplicación.</w:t>
+      </w:r>
+    </w:p>
+    <w:p>
+      <w:pPr>
+        <w:jc w:val="both"/>
+        <w:rPr>
+          <w:b/>
+        </w:rPr>
+      </w:pPr>
+      <w:r>
+        <w:rPr>
+          <w:b/>
+        </w:rPr>
+        <w:t>Base de datos:</w:t>
       </w:r>
     </w:p>
     <w:p>
@@ -6677,129 +6757,27 @@
         <w:jc w:val="both"/>
       </w:pPr>
       <w:r>
-        <w:t>Jboss Aplication Server versión 7.1</w:t>
-      </w:r>
-      <w:r>
-        <w:t>.</w:t>
-      </w:r>
-    </w:p>
-    <w:p>
-      <w:pPr>
-        <w:pStyle w:val="Prrafodelista"/>
-        <w:numPr>
-          <w:ilvl w:val="0"/>
-          <w:numId w:val="5"/>
-        </w:numPr>
-        <w:rPr>
-          <w:lang w:val="en-US"/>
-        </w:rPr>
-      </w:pPr>
-      <w:r>
-        <w:rPr>
-          <w:lang w:val="en-US"/>
-        </w:rPr>
-        <w:t>Glassfish Aplication Server Enterprise Edition version 3.1.2</w:t>
-      </w:r>
-      <w:r>
-        <w:rPr>
-          <w:lang w:val="en-US"/>
-        </w:rPr>
-        <w:t>.2</w:t>
-      </w:r>
-      <w:r>
-        <w:rPr>
-          <w:lang w:val="en-US"/>
-        </w:rPr>
-        <w:br/>
-      </w:r>
-    </w:p>
-    <w:p>
-      <w:pPr>
-        <w:pStyle w:val="Ttulo4"/>
-        <w:jc w:val="both"/>
-        <w:rPr>
-          <w:rFonts w:asciiTheme="minorHAnsi" w:hAnsiTheme="minorHAnsi" w:cstheme="minorHAnsi"/>
-        </w:rPr>
-      </w:pPr>
-      <w:r>
-        <w:rPr>
-          <w:rFonts w:asciiTheme="minorHAnsi" w:hAnsiTheme="minorHAnsi" w:cstheme="minorHAnsi"/>
-        </w:rPr>
-        <w:t>Tamaño</w:t>
-      </w:r>
-      <w:r>
-        <w:rPr>
-          <w:rFonts w:asciiTheme="minorHAnsi" w:hAnsiTheme="minorHAnsi" w:cstheme="minorHAnsi"/>
-        </w:rPr>
-        <w:t xml:space="preserve"> de instalación</w:t>
-      </w:r>
-      <w:r>
-        <w:rPr>
-          <w:rFonts w:asciiTheme="minorHAnsi" w:hAnsiTheme="minorHAnsi" w:cstheme="minorHAnsi"/>
-        </w:rPr>
-        <w:t xml:space="preserve"> y estimación de crecimiento de la base de datos.</w:t>
-      </w:r>
-    </w:p>
-    <w:p>
-      <w:pPr>
-        <w:jc w:val="both"/>
-      </w:pPr>
-    </w:p>
-    <w:p>
-      <w:pPr>
-        <w:jc w:val="both"/>
-      </w:pPr>
+        <w:t xml:space="preserve">Tamaño inicial en Mega Bytes </w:t>
+      </w:r>
       <w:r>
         <w:rPr>
           <w:b/>
-        </w:rPr>
-        <w:t>Servidor de aplicaciones</w:t>
-      </w:r>
-      <w:r>
-        <w:t>:</w:t>
-      </w:r>
-    </w:p>
-    <w:p>
-      <w:pPr>
-        <w:jc w:val="both"/>
-      </w:pPr>
-      <w:r>
-        <w:t>Tamaño en disco ocupado por la instalación</w:t>
-      </w:r>
-      <w:r>
-        <w:t xml:space="preserve"> 150 MB</w:t>
-      </w:r>
-      <w:r>
-        <w:t>.</w:t>
-      </w:r>
-      <w:r>
-        <w:t xml:space="preserve"> Se debe considerar que en un ambiente clusterizado</w:t>
-      </w:r>
-      <w:r>
-        <w:t>,</w:t>
-      </w:r>
-      <w:r>
-        <w:t xml:space="preserve"> este espacio debe estar disponible en cada maquina clúster donde se replique la instalación de los </w:t>
-      </w:r>
-      <w:r>
-        <w:t>ejecutables</w:t>
-      </w:r>
-      <w:r>
-        <w:t xml:space="preserve"> de la aplicación.</w:t>
-      </w:r>
-    </w:p>
-    <w:p>
-      <w:pPr>
-        <w:jc w:val="both"/>
+          <w:u w:val="single"/>
+        </w:rPr>
+        <w:t>sin configuración inicial</w:t>
+      </w:r>
+      <w:r>
+        <w:t xml:space="preserve"> de Revelaciones: 200 MB </w:t>
+      </w:r>
+      <w:r>
         <w:rPr>
           <w:b/>
-        </w:rPr>
-      </w:pPr>
-      <w:r>
-        <w:rPr>
-          <w:b/>
-        </w:rPr>
-        <w:t>Base de datos:</w:t>
+          <w:u w:val="single"/>
+        </w:rPr>
+        <w:t>por Rut de Empresa</w:t>
+      </w:r>
+      <w:r>
+        <w:t xml:space="preserve"> incluida en la instalación.</w:t>
       </w:r>
     </w:p>
     <w:p>
@@ -6812,17 +6790,17 @@
         <w:jc w:val="both"/>
       </w:pPr>
       <w:r>
-        <w:t xml:space="preserve">Tamaño inicial en Mega Bytes </w:t>
+        <w:t xml:space="preserve">Tamaño inicial en Giga Bytes </w:t>
       </w:r>
       <w:r>
         <w:rPr>
           <w:b/>
           <w:u w:val="single"/>
         </w:rPr>
-        <w:t>sin configuración inicial</w:t>
-      </w:r>
-      <w:r>
-        <w:t xml:space="preserve"> de Revelaciones: 200 MB </w:t>
+        <w:t>con configuración inicial</w:t>
+      </w:r>
+      <w:r>
+        <w:t xml:space="preserve"> de Revelaciones: 1.5 GB </w:t>
       </w:r>
       <w:r>
         <w:rPr>
@@ -6837,25 +6815,20 @@
     </w:p>
     <w:p>
       <w:pPr>
-        <w:pStyle w:val="Prrafodelista"/>
-        <w:numPr>
-          <w:ilvl w:val="0"/>
-          <w:numId w:val="5"/>
-        </w:numPr>
         <w:jc w:val="both"/>
       </w:pPr>
       <w:r>
-        <w:t xml:space="preserve">Tamaño inicial en Giga Bytes </w:t>
+        <w:t xml:space="preserve">Se estima el </w:t>
       </w:r>
       <w:r>
         <w:rPr>
           <w:b/>
           <w:u w:val="single"/>
         </w:rPr>
-        <w:t>con configuración inicial</w:t>
-      </w:r>
-      <w:r>
-        <w:t xml:space="preserve"> de Revelaciones: 1.5 GB </w:t>
+        <w:t>crecimiento trimestral</w:t>
+      </w:r>
+      <w:r>
+        <w:t xml:space="preserve"> de la base de datos en 1.4 GB </w:t>
       </w:r>
       <w:r>
         <w:rPr>
@@ -6870,31 +6843,21 @@
     </w:p>
     <w:p>
       <w:pPr>
-        <w:jc w:val="both"/>
-      </w:pPr>
-      <w:r>
-        <w:lastRenderedPageBreak/>
-        <w:t xml:space="preserve">Se estima el </w:t>
-      </w:r>
-      <w:r>
-        <w:rPr>
+        <w:rPr>
+          <w:rFonts w:eastAsiaTheme="majorEastAsia" w:cstheme="minorHAnsi"/>
           <w:b/>
-          <w:u w:val="single"/>
-        </w:rPr>
-        <w:t>crecimiento trimestral</w:t>
-      </w:r>
-      <w:r>
-        <w:t xml:space="preserve"> de la base de datos en 1.4 GB </w:t>
-      </w:r>
-      <w:r>
-        <w:rPr>
-          <w:b/>
-          <w:u w:val="single"/>
-        </w:rPr>
-        <w:t>por Rut de Empresa</w:t>
-      </w:r>
-      <w:r>
-        <w:t xml:space="preserve"> incluida en la instalación.</w:t>
+          <w:bCs/>
+          <w:color w:val="365F91" w:themeColor="accent1" w:themeShade="BF"/>
+          <w:sz w:val="28"/>
+          <w:szCs w:val="28"/>
+        </w:rPr>
+      </w:pPr>
+      <w:bookmarkStart w:id="5" w:name="_Toc336851743"/>
+      <w:r>
+        <w:rPr>
+          <w:rFonts w:cstheme="minorHAnsi"/>
+        </w:rPr>
+        <w:br w:type="page"/>
       </w:r>
     </w:p>
     <w:p>
@@ -6905,11 +6868,11 @@
           <w:rFonts w:asciiTheme="minorHAnsi" w:hAnsiTheme="minorHAnsi" w:cstheme="minorHAnsi"/>
         </w:rPr>
       </w:pPr>
-      <w:bookmarkStart w:id="5" w:name="_Toc336851743"/>
       <w:r>
         <w:rPr>
           <w:rFonts w:asciiTheme="minorHAnsi" w:hAnsiTheme="minorHAnsi" w:cstheme="minorHAnsi"/>
         </w:rPr>
+        <w:lastRenderedPageBreak/>
         <w:t>Licenciamiento y Soporte.</w:t>
       </w:r>
       <w:bookmarkEnd w:id="5"/>
@@ -7415,7 +7378,6 @@
               <w:rPr>
                 <w:rFonts w:asciiTheme="minorHAnsi" w:hAnsiTheme="minorHAnsi" w:cstheme="minorHAnsi"/>
               </w:rPr>
-              <w:lastRenderedPageBreak/>
               <w:t>Soporte Adicional</w:t>
             </w:r>
           </w:p>
@@ -7469,7 +7431,6 @@
               <w:rPr>
                 <w:rFonts w:asciiTheme="minorHAnsi" w:hAnsiTheme="minorHAnsi" w:cstheme="minorHAnsi"/>
               </w:rPr>
-              <w:lastRenderedPageBreak/>
               <w:t>Sitio de Contingencia</w:t>
             </w:r>
           </w:p>
@@ -7484,7 +7445,11 @@
               <w:cnfStyle w:val="000000100000" w:firstRow="0" w:lastRow="0" w:firstColumn="0" w:lastColumn="0" w:oddVBand="0" w:evenVBand="0" w:oddHBand="1" w:evenHBand="0" w:firstRowFirstColumn="0" w:firstRowLastColumn="0" w:lastRowFirstColumn="0" w:lastRowLastColumn="0"/>
             </w:pPr>
             <w:r>
-              <w:t>En caso de que el cliente lo solicite y por problemas en la infraestructura TI de la compañía se establece que MDR</w:t>
+              <w:t xml:space="preserve">En caso de que el cliente lo solicite y por problemas en la </w:t>
+            </w:r>
+            <w:r>
+              <w:lastRenderedPageBreak/>
+              <w:t>infraestructura TI de la compañía se establece que MDR</w:t>
             </w:r>
             <w:r>
               <w:t xml:space="preserve"> Technology,</w:t>
@@ -7521,6 +7486,7 @@
                 <w:b/>
                 <w:u w:val="single"/>
               </w:rPr>
+              <w:lastRenderedPageBreak/>
               <w:t>Condiciones</w:t>
             </w:r>
             <w:r>
@@ -7551,6 +7517,7 @@
               <w:rPr>
                 <w:rFonts w:cstheme="minorHAnsi"/>
               </w:rPr>
+              <w:lastRenderedPageBreak/>
               <w:t>El sitio de contingencia debe ser solicitado por el cliente como mínimo con 12 horas de anticipación y es de responsabilidad del cliente suministrar los datos necesarios para replicar los ambientes y poder cumplir con el ingreso de la información y la emisión de la FECU y las instancias XBRL respectivas.</w:t>
             </w:r>
           </w:p>
@@ -7681,7 +7648,15 @@
         <w:t xml:space="preserve"> así como las Mantenciones Evolutivas y nuevas funcionalidades incluidas </w:t>
       </w:r>
       <w:r>
-        <w:t xml:space="preserve">en el roadmap  del </w:t>
+        <w:t xml:space="preserve">en el </w:t>
+      </w:r>
+      <w:proofErr w:type="spellStart"/>
+      <w:r>
+        <w:t>roadmap</w:t>
+      </w:r>
+      <w:proofErr w:type="spellEnd"/>
+      <w:r>
+        <w:t xml:space="preserve">  del </w:t>
       </w:r>
       <w:r>
         <w:t xml:space="preserve">producto </w:t>
@@ -7752,13 +7727,31 @@
     </w:p>
     <w:p>
       <w:pPr>
+        <w:rPr>
+          <w:rFonts w:eastAsiaTheme="majorEastAsia" w:cstheme="minorHAnsi"/>
+          <w:b/>
+          <w:bCs/>
+          <w:color w:val="365F91" w:themeColor="accent1" w:themeShade="BF"/>
+          <w:sz w:val="28"/>
+          <w:szCs w:val="28"/>
+        </w:rPr>
+      </w:pPr>
+      <w:bookmarkStart w:id="10" w:name="_Toc336851748"/>
+      <w:r>
+        <w:rPr>
+          <w:rFonts w:cstheme="minorHAnsi"/>
+        </w:rPr>
+        <w:br w:type="page"/>
+      </w:r>
+    </w:p>
+    <w:p>
+      <w:pPr>
         <w:pStyle w:val="Ttulo1"/>
         <w:jc w:val="both"/>
         <w:rPr>
           <w:rFonts w:asciiTheme="minorHAnsi" w:hAnsiTheme="minorHAnsi" w:cstheme="minorHAnsi"/>
         </w:rPr>
       </w:pPr>
-      <w:bookmarkStart w:id="10" w:name="_Toc336851748"/>
       <w:r>
         <w:rPr>
           <w:rFonts w:asciiTheme="minorHAnsi" w:hAnsiTheme="minorHAnsi" w:cstheme="minorHAnsi"/>
@@ -7930,10 +7923,7 @@
         <w:t>de las R</w:t>
       </w:r>
       <w:r>
-        <w:t>evelaciones para las Compañías de Seguros y Sociedades anónimas</w:t>
-      </w:r>
-      <w:r>
-        <w:t xml:space="preserve"> </w:t>
+        <w:t xml:space="preserve">evelaciones para las Compañías de Seguros </w:t>
       </w:r>
       <w:r>
         <w:rPr>
@@ -8048,13 +8038,33 @@
         <w:t>Entrega del Mó</w:t>
       </w:r>
       <w:r>
-        <w:t xml:space="preserve">dulo de Emisión de XBRL en la fecha acordada según Roadmap del Producto, </w:t>
+        <w:t xml:space="preserve">dulo de Emisión de XBRL en la fecha acordada según </w:t>
+      </w:r>
+      <w:proofErr w:type="spellStart"/>
+      <w:r>
+        <w:t>Roadmap</w:t>
+      </w:r>
+      <w:proofErr w:type="spellEnd"/>
+      <w:r>
+        <w:t xml:space="preserve"> del Producto, </w:t>
       </w:r>
       <w:r>
         <w:t>Fecha de entrega</w:t>
       </w:r>
       <w:r>
-        <w:t>: 15 de Noviembre de 2012.</w:t>
+        <w:t xml:space="preserve">: </w:t>
+      </w:r>
+      <w:r>
+        <w:t>15</w:t>
+      </w:r>
+      <w:r>
+        <w:t xml:space="preserve"> de </w:t>
+      </w:r>
+      <w:r>
+        <w:t>Febrero</w:t>
+      </w:r>
+      <w:r>
+        <w:t xml:space="preserve"> de 2012.</w:t>
       </w:r>
     </w:p>
     <w:p>
@@ -9023,21 +9033,7 @@
               <w:rPr>
                 <w:rFonts w:cstheme="minorHAnsi"/>
               </w:rPr>
-              <w:t xml:space="preserve">y MDR </w:t>
-            </w:r>
-            <w:proofErr w:type="spellStart"/>
-            <w:r>
-              <w:rPr>
-                <w:rFonts w:cstheme="minorHAnsi"/>
-              </w:rPr>
-              <w:t>Technology</w:t>
-            </w:r>
-            <w:proofErr w:type="spellEnd"/>
-            <w:r>
-              <w:rPr>
-                <w:rFonts w:cstheme="minorHAnsi"/>
-              </w:rPr>
-              <w:t>.</w:t>
+              <w:t>y MDR Technology.</w:t>
             </w:r>
           </w:p>
         </w:tc>
@@ -9108,21 +9104,7 @@
               <w:rPr>
                 <w:rFonts w:cstheme="minorHAnsi"/>
               </w:rPr>
-              <w:t xml:space="preserve">y MDR </w:t>
-            </w:r>
-            <w:proofErr w:type="spellStart"/>
-            <w:r>
-              <w:rPr>
-                <w:rFonts w:cstheme="minorHAnsi"/>
-              </w:rPr>
-              <w:t>Technology</w:t>
-            </w:r>
-            <w:proofErr w:type="spellEnd"/>
-            <w:r>
-              <w:rPr>
-                <w:rFonts w:cstheme="minorHAnsi"/>
-              </w:rPr>
-              <w:t>.</w:t>
+              <w:t>y MDR Technology.</w:t>
             </w:r>
           </w:p>
         </w:tc>
@@ -9963,18 +9945,18 @@
             <w:pPr>
               <w:jc w:val="both"/>
               <w:rPr>
-                <w:rFonts w:cstheme="minorHAnsi"/>
-              </w:rPr>
-            </w:pPr>
-            <w:r>
-              <w:rPr>
-                <w:rFonts w:cstheme="minorHAnsi"/>
+                <w:rFonts w:asciiTheme="minorHAnsi" w:hAnsiTheme="minorHAnsi" w:cstheme="minorHAnsi"/>
+              </w:rPr>
+            </w:pPr>
+            <w:r>
+              <w:rPr>
+                <w:rFonts w:asciiTheme="minorHAnsi" w:hAnsiTheme="minorHAnsi" w:cstheme="minorHAnsi"/>
               </w:rPr>
               <w:t>1</w:t>
             </w:r>
             <w:r>
               <w:rPr>
-                <w:rFonts w:cstheme="minorHAnsi"/>
+                <w:rFonts w:asciiTheme="minorHAnsi" w:hAnsiTheme="minorHAnsi" w:cstheme="minorHAnsi"/>
               </w:rPr>
               <w:t xml:space="preserve"> (Licencia cerrada)</w:t>
             </w:r>
@@ -10067,24 +10049,6 @@
                 <w:rFonts w:asciiTheme="minorHAnsi" w:hAnsiTheme="minorHAnsi" w:cstheme="minorHAnsi"/>
               </w:rPr>
             </w:pPr>
-            <w:r>
-              <w:rPr>
-                <w:rFonts w:asciiTheme="minorHAnsi" w:hAnsiTheme="minorHAnsi" w:cstheme="minorHAnsi"/>
-              </w:rPr>
-              <w:t xml:space="preserve">Sistema Abierto Hasta </w:t>
-            </w:r>
-            <w:r>
-              <w:rPr>
-                <w:rFonts w:asciiTheme="minorHAnsi" w:hAnsiTheme="minorHAnsi" w:cstheme="minorHAnsi"/>
-              </w:rPr>
-              <w:t>20</w:t>
-            </w:r>
-            <w:r>
-              <w:rPr>
-                <w:rFonts w:asciiTheme="minorHAnsi" w:hAnsiTheme="minorHAnsi" w:cstheme="minorHAnsi"/>
-              </w:rPr>
-              <w:t xml:space="preserve"> RUT</w:t>
-            </w:r>
           </w:p>
         </w:tc>
         <w:tc>
@@ -10099,18 +10063,6 @@
                 <w:rFonts w:asciiTheme="minorHAnsi" w:hAnsiTheme="minorHAnsi" w:cstheme="minorHAnsi"/>
               </w:rPr>
             </w:pPr>
-            <w:r>
-              <w:rPr>
-                <w:rFonts w:asciiTheme="minorHAnsi" w:hAnsiTheme="minorHAnsi" w:cstheme="minorHAnsi"/>
-              </w:rPr>
-              <w:t>150</w:t>
-            </w:r>
-            <w:r>
-              <w:rPr>
-                <w:rFonts w:asciiTheme="minorHAnsi" w:hAnsiTheme="minorHAnsi" w:cstheme="minorHAnsi"/>
-              </w:rPr>
-              <w:t xml:space="preserve"> UF por RUT.</w:t>
-            </w:r>
           </w:p>
         </w:tc>
         <w:tc>
@@ -10125,24 +10077,6 @@
                 <w:rFonts w:asciiTheme="minorHAnsi" w:hAnsiTheme="minorHAnsi" w:cstheme="minorHAnsi"/>
               </w:rPr>
             </w:pPr>
-            <w:r>
-              <w:rPr>
-                <w:rFonts w:asciiTheme="minorHAnsi" w:hAnsiTheme="minorHAnsi" w:cstheme="minorHAnsi"/>
-              </w:rPr>
-              <w:t>3</w:t>
-            </w:r>
-            <w:r>
-              <w:rPr>
-                <w:rFonts w:asciiTheme="minorHAnsi" w:hAnsiTheme="minorHAnsi" w:cstheme="minorHAnsi"/>
-              </w:rPr>
-              <w:t>.000</w:t>
-            </w:r>
-            <w:r>
-              <w:rPr>
-                <w:rFonts w:asciiTheme="minorHAnsi" w:hAnsiTheme="minorHAnsi" w:cstheme="minorHAnsi"/>
-              </w:rPr>
-              <w:t xml:space="preserve"> UF.</w:t>
-            </w:r>
           </w:p>
         </w:tc>
       </w:tr>
@@ -10187,7 +10121,7 @@
                 <w:i/>
                 <w:sz w:val="24"/>
               </w:rPr>
-              <w:t xml:space="preserve">Costo por desarrollo de </w:t>
+              <w:t xml:space="preserve">Costo por </w:t>
             </w:r>
             <w:r>
               <w:rPr>
@@ -10195,7 +10129,33 @@
                 <w:i/>
                 <w:sz w:val="24"/>
               </w:rPr>
-              <w:t>Funcionalidades a</w:t>
+              <w:t>Implementación</w:t>
+            </w:r>
+            <w:bookmarkStart w:id="18" w:name="_GoBack"/>
+            <w:bookmarkEnd w:id="18"/>
+            <w:r>
+              <w:rPr>
+                <w:rFonts w:asciiTheme="minorHAnsi" w:hAnsiTheme="minorHAnsi" w:cstheme="minorHAnsi"/>
+                <w:i/>
+                <w:sz w:val="24"/>
+              </w:rPr>
+              <w:t xml:space="preserve"> de </w:t>
+            </w:r>
+            <w:r>
+              <w:rPr>
+                <w:rFonts w:asciiTheme="minorHAnsi" w:hAnsiTheme="minorHAnsi" w:cstheme="minorHAnsi"/>
+                <w:i/>
+                <w:sz w:val="24"/>
+              </w:rPr>
+              <w:t>Requerimientos</w:t>
+            </w:r>
+            <w:r>
+              <w:rPr>
+                <w:rFonts w:asciiTheme="minorHAnsi" w:hAnsiTheme="minorHAnsi" w:cstheme="minorHAnsi"/>
+                <w:i/>
+                <w:sz w:val="24"/>
+              </w:rPr>
+              <w:t xml:space="preserve"> a</w:t>
             </w:r>
             <w:r>
               <w:rPr>
@@ -10260,10 +10220,16 @@
             <w:r>
               <w:rPr>
                 <w:rFonts w:asciiTheme="minorHAnsi" w:hAnsiTheme="minorHAnsi" w:cstheme="minorHAnsi"/>
+              </w:rPr>
+              <w:t>Será evaluado según los requerimientos detallados y el levantamiento de información efectuado con el cliente.</w:t>
+            </w:r>
+            <w:r>
+              <w:rPr>
+                <w:rFonts w:asciiTheme="minorHAnsi" w:hAnsiTheme="minorHAnsi" w:cstheme="minorHAnsi"/>
                 <w:b/>
                 <w:color w:val="FF0000"/>
               </w:rPr>
-              <w:t>En proceso de evaluación</w:t>
+              <w:t xml:space="preserve"> </w:t>
             </w:r>
           </w:p>
         </w:tc>
@@ -10273,8 +10239,6 @@
       <w:pPr>
         <w:jc w:val="both"/>
       </w:pPr>
-      <w:bookmarkStart w:id="18" w:name="_GoBack"/>
-      <w:bookmarkEnd w:id="18"/>
     </w:p>
     <w:p>
       <w:pPr>
@@ -10293,27 +10257,27 @@
         <w:t>Emisión de XBRL</w:t>
       </w:r>
       <w:r>
-        <w:t xml:space="preserve">. Para todas las empresas que requieran utilizarlo. </w:t>
+        <w:t>.</w:t>
       </w:r>
     </w:p>
     <w:p>
       <w:pPr>
         <w:jc w:val="both"/>
       </w:pPr>
+      <w:r>
+        <w:t xml:space="preserve">Todos los valores indicados en </w:t>
+      </w:r>
+      <w:r>
+        <w:t xml:space="preserve">esta </w:t>
+      </w:r>
+      <w:r>
+        <w:t>propuesta son más IVA.</w:t>
+      </w:r>
     </w:p>
     <w:p>
       <w:pPr>
         <w:jc w:val="both"/>
       </w:pPr>
-      <w:r>
-        <w:t xml:space="preserve">Todos los valores indicados en </w:t>
-      </w:r>
-      <w:r>
-        <w:t xml:space="preserve">esta </w:t>
-      </w:r>
-      <w:r>
-        <w:t>propuesta son más IVA.</w:t>
-      </w:r>
     </w:p>
     <w:p>
       <w:pPr>
@@ -10791,27 +10755,27 @@
       <w:pStyle w:val="Piedepgina"/>
       <w:jc w:val="center"/>
       <w:rPr>
-        <w:sz w:val="14"/>
+        <w:sz w:val="18"/>
         <w:szCs w:val="16"/>
       </w:rPr>
     </w:pPr>
     <w:r>
       <w:rPr>
-        <w:sz w:val="14"/>
+        <w:sz w:val="18"/>
         <w:szCs w:val="16"/>
       </w:rPr>
       <w:fldChar w:fldCharType="begin"/>
     </w:r>
     <w:r>
       <w:rPr>
-        <w:sz w:val="14"/>
+        <w:sz w:val="18"/>
         <w:szCs w:val="16"/>
       </w:rPr>
       <w:instrText>PAGE   \* MERGEFORMAT</w:instrText>
     </w:r>
     <w:r>
       <w:rPr>
-        <w:sz w:val="14"/>
+        <w:sz w:val="18"/>
         <w:szCs w:val="16"/>
       </w:rPr>
       <w:fldChar w:fldCharType="separate"/>
@@ -10819,7 +10783,7 @@
     <w:r>
       <w:rPr>
         <w:noProof/>
-        <w:sz w:val="14"/>
+        <w:sz w:val="18"/>
         <w:szCs w:val="16"/>
         <w:lang w:val="es-ES"/>
       </w:rPr>
@@ -10827,7 +10791,7 @@
     </w:r>
     <w:r>
       <w:rPr>
-        <w:sz w:val="14"/>
+        <w:sz w:val="18"/>
         <w:szCs w:val="16"/>
       </w:rPr>
       <w:fldChar w:fldCharType="end"/>
@@ -10841,7 +10805,7 @@
         <w:b/>
         <w:bCs/>
         <w:color w:val="808080" w:themeColor="background1" w:themeShade="80"/>
-        <w:sz w:val="14"/>
+        <w:sz w:val="18"/>
         <w:szCs w:val="16"/>
       </w:rPr>
     </w:pPr>
@@ -10850,7 +10814,7 @@
         <w:b/>
         <w:bCs/>
         <w:color w:val="808080" w:themeColor="background1" w:themeShade="80"/>
-        <w:sz w:val="14"/>
+        <w:sz w:val="18"/>
         <w:szCs w:val="16"/>
       </w:rPr>
       <w:t>MDR Technology LTDA.</w:t>
@@ -10862,14 +10826,14 @@
       <w:jc w:val="center"/>
       <w:rPr>
         <w:color w:val="808080" w:themeColor="background1" w:themeShade="80"/>
-        <w:sz w:val="14"/>
+        <w:sz w:val="18"/>
         <w:szCs w:val="16"/>
       </w:rPr>
     </w:pPr>
     <w:r>
       <w:rPr>
         <w:color w:val="808080" w:themeColor="background1" w:themeShade="80"/>
-        <w:sz w:val="14"/>
+        <w:sz w:val="18"/>
         <w:szCs w:val="16"/>
       </w:rPr>
       <w:t xml:space="preserve">Avenida 11 de Septiembre 1881, Oficina 1620. Providencia, Santiago. </w:t>
@@ -10877,7 +10841,7 @@
     <w:r>
       <w:rPr>
         <w:color w:val="808080" w:themeColor="background1" w:themeShade="80"/>
-        <w:sz w:val="14"/>
+        <w:sz w:val="18"/>
         <w:szCs w:val="16"/>
       </w:rPr>
       <w:br/>
@@ -10889,7 +10853,7 @@
       <w:pStyle w:val="Piedepgina"/>
       <w:jc w:val="center"/>
       <w:rPr>
-        <w:sz w:val="14"/>
+        <w:sz w:val="18"/>
         <w:szCs w:val="16"/>
       </w:rPr>
     </w:pPr>
@@ -10897,7 +10861,7 @@
       <w:r>
         <w:rPr>
           <w:rStyle w:val="Hipervnculo"/>
-          <w:sz w:val="14"/>
+          <w:sz w:val="18"/>
           <w:szCs w:val="16"/>
         </w:rPr>
         <w:t>http://www.mdrtech.cl</w:t>
@@ -15569,7 +15533,7 @@
 </file>
 
 <file path=customXml/itemProps1.xml><?xml version="1.0" encoding="utf-8"?>
-<ds:datastoreItem xmlns:ds="http://schemas.openxmlformats.org/officeDocument/2006/customXml" ds:itemID="{FDB559EC-CFC1-49C9-B742-AD0727465F43}">
+<ds:datastoreItem xmlns:ds="http://schemas.openxmlformats.org/officeDocument/2006/customXml" ds:itemID="{1DF5123F-8C67-496E-89AE-19C3ED8F9569}">
   <ds:schemaRefs>
     <ds:schemaRef ds:uri="http://schemas.openxmlformats.org/officeDocument/2006/bibliography"/>
   </ds:schemaRefs>
